--- a/docs/Design Document.docx
+++ b/docs/Design Document.docx
@@ -2,7 +2,69 @@
 <file path=word/document.xml><?xml version="1.0" encoding="utf-8"?>
 <w:document xmlns:wpc="http://schemas.microsoft.com/office/word/2010/wordprocessingCanvas" xmlns:cx="http://schemas.microsoft.com/office/drawing/2014/chartex" xmlns:cx1="http://schemas.microsoft.com/office/drawing/2015/9/8/chartex" xmlns:cx2="http://schemas.microsoft.com/office/drawing/2015/10/21/chartex" xmlns:cx3="http://schemas.microsoft.com/office/drawing/2016/5/9/chartex" xmlns:cx4="http://schemas.microsoft.com/office/drawing/2016/5/10/chartex" xmlns:cx5="http://schemas.microsoft.com/office/drawing/2016/5/11/chartex" xmlns:cx6="http://schemas.microsoft.com/office/drawing/2016/5/12/chartex" xmlns:cx7="http://schemas.microsoft.com/office/drawing/2016/5/13/chartex" xmlns:cx8="http://schemas.microsoft.com/office/drawing/2016/5/14/chartex" xmlns:mc="http://schemas.openxmlformats.org/markup-compatibility/2006" xmlns:aink="http://schemas.microsoft.com/office/drawing/2016/ink" xmlns:am3d="http://schemas.microsoft.com/office/drawing/2017/model3d" xmlns:o="urn:schemas-microsoft-com:office:office" xmlns:r="http://schemas.openxmlformats.org/officeDocument/2006/relationships" xmlns:m="http://schemas.openxmlformats.org/officeDocument/2006/math" xmlns:v="urn:schemas-microsoft-com:vml" xmlns:wp14="http://schemas.microsoft.com/office/word/2010/wordprocessingDrawing" xmlns:wp="http://schemas.openxmlformats.org/drawingml/2006/wordprocessingDrawing" xmlns:w10="urn:schemas-microsoft-com:office:word" xmlns:w="http://schemas.openxmlformats.org/wordprocessingml/2006/main" xmlns:w14="http://schemas.microsoft.com/office/word/2010/wordml" xmlns:w15="http://schemas.microsoft.com/office/word/2012/wordml" xmlns:w16cid="http://schemas.microsoft.com/office/word/2016/wordml/cid" xmlns:w16se="http://schemas.microsoft.com/office/word/2015/wordml/symex" xmlns:wpg="http://schemas.microsoft.com/office/word/2010/wordprocessingGroup" xmlns:wpi="http://schemas.microsoft.com/office/word/2010/wordprocessingInk" xmlns:wne="http://schemas.microsoft.com/office/word/2006/wordml" xmlns:wps="http://schemas.microsoft.com/office/word/2010/wordprocessingShape" mc:Ignorable="w14 w15 w16se w16cid wp14">
   <w:body>
-    <w:p/>
+    <w:p>
+      <w:pPr>
+        <w:rPr>
+          <w:sz w:val="32"/>
+          <w:szCs w:val="32"/>
+        </w:rPr>
+      </w:pPr>
+      <w:r>
+        <w:t xml:space="preserve">                                    </w:t>
+      </w:r>
+      <w:r>
+        <w:rPr>
+          <w:sz w:val="32"/>
+          <w:szCs w:val="32"/>
+        </w:rPr>
+        <w:t xml:space="preserve">Distributed System Lab 1 </w:t>
+      </w:r>
+      <w:r>
+        <w:rPr>
+          <w:sz w:val="32"/>
+          <w:szCs w:val="32"/>
+        </w:rPr>
+        <w:t>Design Document</w:t>
+      </w:r>
+      <w:r>
+        <w:rPr>
+          <w:sz w:val="32"/>
+          <w:szCs w:val="32"/>
+        </w:rPr>
+        <w:t xml:space="preserve"> </w:t>
+      </w:r>
+    </w:p>
+    <w:p>
+      <w:r>
+        <w:t xml:space="preserve">                                               </w:t>
+      </w:r>
+      <w:r>
+        <w:t xml:space="preserve">                                                                  </w:t>
+      </w:r>
+      <w:proofErr w:type="spellStart"/>
+      <w:r>
+        <w:t>Chuu</w:t>
+      </w:r>
+      <w:proofErr w:type="spellEnd"/>
+      <w:r>
+        <w:t>-</w:t>
+      </w:r>
+      <w:r>
+        <w:t>Hsiang Hung, Chuanpu Luo</w:t>
+      </w:r>
+      <w:r>
+        <w:t xml:space="preserve">                         </w:t>
+      </w:r>
+      <w:r>
+        <w:t xml:space="preserve">                                             </w:t>
+      </w:r>
+    </w:p>
+    <w:p>
+      <w:pPr>
+        <w:pStyle w:val="ListParagraph"/>
+        <w:ind w:left="0"/>
+      </w:pPr>
+    </w:p>
     <w:p>
       <w:pPr>
         <w:pStyle w:val="ListParagraph"/>
@@ -11,12 +73,298 @@
           <w:numId w:val="2"/>
         </w:numPr>
         <w:ind w:left="0"/>
-      </w:pPr>
-      <w:r>
+        <w:rPr>
+          <w:sz w:val="28"/>
+          <w:szCs w:val="28"/>
+        </w:rPr>
+      </w:pPr>
+      <w:r>
+        <w:rPr>
+          <w:sz w:val="28"/>
+          <w:szCs w:val="28"/>
+        </w:rPr>
         <w:t xml:space="preserve">Overall </w:t>
       </w:r>
       <w:r>
+        <w:rPr>
+          <w:sz w:val="28"/>
+          <w:szCs w:val="28"/>
+        </w:rPr>
         <w:t>Program Design</w:t>
+      </w:r>
+    </w:p>
+    <w:p>
+      <w:pPr>
+        <w:pStyle w:val="ListParagraph"/>
+        <w:ind w:left="0"/>
+        <w:rPr>
+          <w:rFonts w:hint="eastAsia"/>
+        </w:rPr>
+      </w:pPr>
+      <w:r>
+        <w:t xml:space="preserve">The overall program design UML is shown below. </w:t>
+      </w:r>
+      <w:r>
+        <w:rPr>
+          <w:rFonts w:hint="eastAsia"/>
+        </w:rPr>
+        <w:t>In</w:t>
+      </w:r>
+      <w:r>
+        <w:t xml:space="preserve"> </w:t>
+      </w:r>
+      <w:r>
+        <w:t xml:space="preserve">each </w:t>
+      </w:r>
+      <w:r>
+        <w:t xml:space="preserve">Terminal, </w:t>
+      </w:r>
+      <w:r>
+        <w:t xml:space="preserve">script Main </w:t>
+      </w:r>
+      <w:r>
+        <w:t>read</w:t>
+      </w:r>
+      <w:r>
+        <w:t xml:space="preserve">s </w:t>
+      </w:r>
+      <w:r>
+        <w:t>configuration information fro</w:t>
+      </w:r>
+      <w:r>
+        <w:t xml:space="preserve">m </w:t>
+      </w:r>
+      <w:r>
+        <w:t xml:space="preserve">test file and </w:t>
+      </w:r>
+      <w:r>
+        <w:t>generate</w:t>
+      </w:r>
+      <w:r>
+        <w:t>s</w:t>
+      </w:r>
+      <w:r>
+        <w:t xml:space="preserve"> </w:t>
+      </w:r>
+      <w:r>
+        <w:t xml:space="preserve">a Node </w:t>
+      </w:r>
+      <w:r>
+        <w:t xml:space="preserve">instance to run. </w:t>
+      </w:r>
+      <w:r>
+        <w:t>Based on our design</w:t>
+      </w:r>
+      <w:r>
+        <w:t>,</w:t>
+      </w:r>
+      <w:r>
+        <w:t xml:space="preserve"> a Node </w:t>
+      </w:r>
+      <w:r>
+        <w:t>instance</w:t>
+      </w:r>
+      <w:r>
+        <w:t xml:space="preserve"> </w:t>
+      </w:r>
+      <w:r>
+        <w:t xml:space="preserve">is similar to </w:t>
+      </w:r>
+      <w:r>
+        <w:t>a</w:t>
+      </w:r>
+      <w:r>
+        <w:t xml:space="preserve"> process</w:t>
+      </w:r>
+      <w:r>
+        <w:t>,</w:t>
+      </w:r>
+      <w:r>
+        <w:t xml:space="preserve"> </w:t>
+      </w:r>
+      <w:r>
+        <w:t xml:space="preserve">it </w:t>
+      </w:r>
+      <w:r>
+        <w:t xml:space="preserve">has its own </w:t>
+      </w:r>
+      <w:r>
+        <w:t xml:space="preserve">IP address, </w:t>
+      </w:r>
+      <w:r>
+        <w:t xml:space="preserve">its own </w:t>
+      </w:r>
+      <w:r>
+        <w:t>Message</w:t>
+      </w:r>
+      <w:r>
+        <w:t xml:space="preserve"> </w:t>
+      </w:r>
+      <w:r>
+        <w:t xml:space="preserve">Queue to </w:t>
+      </w:r>
+      <w:r>
+        <w:t>handle</w:t>
+      </w:r>
+      <w:r>
+        <w:t xml:space="preserve"> and its own neighbor IP address map. </w:t>
+      </w:r>
+      <w:r>
+        <w:t xml:space="preserve">Each Node runs </w:t>
+      </w:r>
+      <w:r>
+        <w:t>a thread to provide</w:t>
+      </w:r>
+      <w:r>
+        <w:t xml:space="preserve"> a</w:t>
+      </w:r>
+      <w:r>
+        <w:t>n</w:t>
+      </w:r>
+      <w:r>
+        <w:t xml:space="preserve"> RMI </w:t>
+      </w:r>
+      <w:r>
+        <w:t>function named “send”</w:t>
+      </w:r>
+      <w:r>
+        <w:t xml:space="preserve"> </w:t>
+      </w:r>
+      <w:r>
+        <w:t>for</w:t>
+      </w:r>
+      <w:r>
+        <w:t xml:space="preserve"> other Nodes</w:t>
+      </w:r>
+      <w:r>
+        <w:t xml:space="preserve">, </w:t>
+      </w:r>
+      <w:r>
+        <w:t xml:space="preserve">“send” function receives </w:t>
+      </w:r>
+      <w:r>
+        <w:t xml:space="preserve">Message from other Nodes and </w:t>
+      </w:r>
+      <w:r>
+        <w:t xml:space="preserve">add it </w:t>
+      </w:r>
+      <w:r>
+        <w:t xml:space="preserve">into </w:t>
+      </w:r>
+      <w:r>
+        <w:t xml:space="preserve">its </w:t>
+      </w:r>
+      <w:r>
+        <w:t xml:space="preserve">own </w:t>
+      </w:r>
+      <w:r>
+        <w:t>Message Queue.</w:t>
+      </w:r>
+      <w:r>
+        <w:t xml:space="preserve"> </w:t>
+      </w:r>
+      <w:r>
+        <w:t xml:space="preserve">Also, </w:t>
+      </w:r>
+      <w:r>
+        <w:t xml:space="preserve">each Node runs another thread to check its </w:t>
+      </w:r>
+      <w:r>
+        <w:t xml:space="preserve">Message Queue </w:t>
+      </w:r>
+      <w:r>
+        <w:t xml:space="preserve">all the time, </w:t>
+      </w:r>
+      <w:r>
+        <w:t xml:space="preserve">handle </w:t>
+      </w:r>
+      <w:r>
+        <w:t xml:space="preserve">the Message </w:t>
+      </w:r>
+      <w:r>
+        <w:t xml:space="preserve">based on </w:t>
+      </w:r>
+      <w:r>
+        <w:t xml:space="preserve">different Message type (LOOKUP, REPLY and BUY) and different </w:t>
+      </w:r>
+      <w:r>
+        <w:t xml:space="preserve">Peer type (Buyer, Seller, </w:t>
+      </w:r>
+      <w:proofErr w:type="spellStart"/>
+      <w:r>
+        <w:t>BuyerAndSeller</w:t>
+      </w:r>
+      <w:proofErr w:type="spellEnd"/>
+      <w:r>
+        <w:t>)</w:t>
+      </w:r>
+      <w:r>
+        <w:t>.</w:t>
+      </w:r>
+      <w:r>
+        <w:t xml:space="preserve"> </w:t>
+      </w:r>
+      <w:r>
+        <w:t xml:space="preserve">In Part 2 we will describe </w:t>
+      </w:r>
+      <w:r>
+        <w:t>how this program works in detail.</w:t>
+      </w:r>
+    </w:p>
+    <w:p>
+      <w:pPr>
+        <w:pStyle w:val="ListParagraph"/>
+        <w:ind w:left="0"/>
+      </w:pPr>
+    </w:p>
+    <w:p>
+      <w:r>
+        <w:drawing>
+          <wp:inline distT="0" distB="0" distL="0" distR="0" wp14:anchorId="5F420161" wp14:editId="1666B712">
+            <wp:extent cx="5943600" cy="2343785"/>
+            <wp:effectExtent l="0" t="0" r="0" b="5715"/>
+            <wp:docPr id="1" name="Picture 1" descr="A screenshot of a cell phone&#10;&#10;Description automatically generated"/>
+            <wp:cNvGraphicFramePr>
+              <a:graphicFrameLocks xmlns:a="http://schemas.openxmlformats.org/drawingml/2006/main" noChangeAspect="1"/>
+            </wp:cNvGraphicFramePr>
+            <a:graphic xmlns:a="http://schemas.openxmlformats.org/drawingml/2006/main">
+              <a:graphicData uri="http://schemas.openxmlformats.org/drawingml/2006/picture">
+                <pic:pic xmlns:pic="http://schemas.openxmlformats.org/drawingml/2006/picture">
+                  <pic:nvPicPr>
+                    <pic:cNvPr id="1" name=""/>
+                    <pic:cNvPicPr/>
+                  </pic:nvPicPr>
+                  <pic:blipFill>
+                    <a:blip r:embed="rId5"/>
+                    <a:stretch>
+                      <a:fillRect/>
+                    </a:stretch>
+                  </pic:blipFill>
+                  <pic:spPr>
+                    <a:xfrm>
+                      <a:off x="0" y="0"/>
+                      <a:ext cx="5943600" cy="2343785"/>
+                    </a:xfrm>
+                    <a:prstGeom prst="rect">
+                      <a:avLst/>
+                    </a:prstGeom>
+                  </pic:spPr>
+                </pic:pic>
+              </a:graphicData>
+            </a:graphic>
+          </wp:inline>
+        </w:drawing>
+      </w:r>
+    </w:p>
+    <w:p>
+      <w:r>
+        <w:t xml:space="preserve">                                                               Figure 1</w:t>
+      </w:r>
+      <w:r>
+        <w:t xml:space="preserve">. </w:t>
+      </w:r>
+      <w:r>
+        <w:t>Program Design UML</w:t>
       </w:r>
     </w:p>
     <w:p/>
@@ -28,9 +376,347 @@
           <w:numId w:val="2"/>
         </w:numPr>
         <w:ind w:left="0"/>
-      </w:pPr>
-      <w:r>
+        <w:rPr>
+          <w:sz w:val="28"/>
+          <w:szCs w:val="28"/>
+        </w:rPr>
+      </w:pPr>
+      <w:r>
+        <w:rPr>
+          <w:sz w:val="28"/>
+          <w:szCs w:val="28"/>
+        </w:rPr>
         <w:t>How it works</w:t>
+      </w:r>
+    </w:p>
+    <w:p>
+      <w:pPr>
+        <w:pStyle w:val="ListParagraph"/>
+        <w:numPr>
+          <w:ilvl w:val="0"/>
+          <w:numId w:val="3"/>
+        </w:numPr>
+      </w:pPr>
+      <w:r>
+        <w:t xml:space="preserve">Blocking Message Queue </w:t>
+      </w:r>
+    </w:p>
+    <w:p>
+      <w:pPr>
+        <w:pStyle w:val="ListParagraph"/>
+      </w:pPr>
+      <w:r>
+        <w:t xml:space="preserve">For each node, we run two threads: </w:t>
+      </w:r>
+      <w:proofErr w:type="spellStart"/>
+      <w:r>
+        <w:t>RMIserverThread</w:t>
+      </w:r>
+      <w:proofErr w:type="spellEnd"/>
+      <w:r>
+        <w:t xml:space="preserve"> and </w:t>
+      </w:r>
+      <w:proofErr w:type="spellStart"/>
+      <w:r>
+        <w:t>MessageQueueCheckThread</w:t>
+      </w:r>
+      <w:proofErr w:type="spellEnd"/>
+      <w:r>
+        <w:t xml:space="preserve">. The former binds the server instance to the </w:t>
+      </w:r>
+      <w:proofErr w:type="spellStart"/>
+      <w:r>
+        <w:t>rmi</w:t>
+      </w:r>
+      <w:proofErr w:type="spellEnd"/>
+      <w:r>
+        <w:t xml:space="preserve"> </w:t>
+      </w:r>
+      <w:proofErr w:type="gramStart"/>
+      <w:r>
+        <w:t>registry</w:t>
+      </w:r>
+      <w:proofErr w:type="gramEnd"/>
+      <w:r>
+        <w:t xml:space="preserve"> and the latter consumes the messages. Each node maintains a message queue of </w:t>
+      </w:r>
+      <w:proofErr w:type="spellStart"/>
+      <w:r>
+        <w:t>BlockingQueue</w:t>
+      </w:r>
+      <w:proofErr w:type="spellEnd"/>
+      <w:r>
+        <w:t xml:space="preserve"> class. When remote method "send" is invoked, the message is added to the remote node's message queue. The message is then consumed by invoking "take" method from </w:t>
+      </w:r>
+      <w:proofErr w:type="spellStart"/>
+      <w:r>
+        <w:t>LinkedBlockingQueue</w:t>
+      </w:r>
+      <w:proofErr w:type="spellEnd"/>
+      <w:r>
+        <w:t xml:space="preserve"> class. It blocks the other threads until the message queue is not empty so we can ensure that we can always get message to handle from queue.</w:t>
+      </w:r>
+    </w:p>
+    <w:p>
+      <w:pPr>
+        <w:pStyle w:val="ListParagraph"/>
+      </w:pPr>
+    </w:p>
+    <w:p>
+      <w:pPr>
+        <w:pStyle w:val="ListParagraph"/>
+        <w:numPr>
+          <w:ilvl w:val="0"/>
+          <w:numId w:val="3"/>
+        </w:numPr>
+      </w:pPr>
+      <w:r>
+        <w:t>Trade c</w:t>
+      </w:r>
+      <w:r>
+        <w:t>ommunication between peers</w:t>
+      </w:r>
+    </w:p>
+    <w:p>
+      <w:pPr>
+        <w:pStyle w:val="ListParagraph"/>
+      </w:pPr>
+      <w:r>
+        <w:t xml:space="preserve">After </w:t>
+      </w:r>
+      <w:r>
+        <w:t>a specific</w:t>
+      </w:r>
+      <w:r>
+        <w:t xml:space="preserve"> </w:t>
+      </w:r>
+      <w:proofErr w:type="gramStart"/>
+      <w:r>
+        <w:t>time</w:t>
+      </w:r>
+      <w:proofErr w:type="gramEnd"/>
+      <w:r>
+        <w:t xml:space="preserve"> </w:t>
+      </w:r>
+      <w:r>
+        <w:t>interval</w:t>
+      </w:r>
+      <w:r>
+        <w:t xml:space="preserve"> (set up in Node.java)</w:t>
+      </w:r>
+      <w:r>
+        <w:t>,</w:t>
+      </w:r>
+      <w:r>
+        <w:t xml:space="preserve"> </w:t>
+      </w:r>
+      <w:r>
+        <w:t xml:space="preserve">buyer will </w:t>
+      </w:r>
+      <w:r>
+        <w:t xml:space="preserve">randomly pick a product to buy </w:t>
+      </w:r>
+      <w:r>
+        <w:t xml:space="preserve">and send </w:t>
+      </w:r>
+      <w:r>
+        <w:t>“LOOKUP” Message to all its neighbors.</w:t>
+      </w:r>
+      <w:r>
+        <w:t xml:space="preserve"> </w:t>
+      </w:r>
+      <w:r>
+        <w:t>Node</w:t>
+      </w:r>
+      <w:r>
+        <w:t xml:space="preserve"> who receive</w:t>
+      </w:r>
+      <w:r>
+        <w:t>s</w:t>
+      </w:r>
+      <w:r>
+        <w:t xml:space="preserve"> “LOOKUP” Message </w:t>
+      </w:r>
+      <w:r>
+        <w:t>will</w:t>
+      </w:r>
+      <w:r>
+        <w:t xml:space="preserve"> </w:t>
+      </w:r>
+      <w:r>
+        <w:t xml:space="preserve">decide if </w:t>
+      </w:r>
+      <w:r>
+        <w:t xml:space="preserve">it can provide the product or not. If </w:t>
+      </w:r>
+      <w:r>
+        <w:t xml:space="preserve">a Node can provide the </w:t>
+      </w:r>
+      <w:r>
+        <w:lastRenderedPageBreak/>
+        <w:t xml:space="preserve">product, it will </w:t>
+      </w:r>
+      <w:r>
+        <w:t xml:space="preserve">send “REPLY” </w:t>
+      </w:r>
+      <w:r>
+        <w:t xml:space="preserve">Message </w:t>
+      </w:r>
+      <w:r>
+        <w:t xml:space="preserve">in </w:t>
+      </w:r>
+      <w:r>
+        <w:t>reverse direction back to the buyer</w:t>
+      </w:r>
+      <w:r>
+        <w:t xml:space="preserve">. </w:t>
+      </w:r>
+      <w:r>
+        <w:t xml:space="preserve">If a Node cannot provide the product, it will flood the “LOOKUP” Message to </w:t>
+      </w:r>
+      <w:r>
+        <w:t>its neighbors.</w:t>
+      </w:r>
+      <w:r>
+        <w:t xml:space="preserve"> Once the buyer</w:t>
+      </w:r>
+      <w:r>
+        <w:t xml:space="preserve"> </w:t>
+      </w:r>
+      <w:r>
+        <w:t xml:space="preserve">receives </w:t>
+      </w:r>
+      <w:r>
+        <w:t xml:space="preserve">multiple </w:t>
+      </w:r>
+      <w:r>
+        <w:t xml:space="preserve">“REPLY” message, Buyer will randomly pick </w:t>
+      </w:r>
+      <w:r>
+        <w:t xml:space="preserve">a </w:t>
+      </w:r>
+      <w:r>
+        <w:t>S</w:t>
+      </w:r>
+      <w:r>
+        <w:t xml:space="preserve">eller, and send “BUY” Message directly to the Seller. In this way, a </w:t>
+      </w:r>
+      <w:r>
+        <w:t>transaction is finished.</w:t>
+      </w:r>
+    </w:p>
+    <w:p/>
+    <w:p>
+      <w:pPr>
+        <w:pStyle w:val="ListParagraph"/>
+        <w:numPr>
+          <w:ilvl w:val="0"/>
+          <w:numId w:val="3"/>
+        </w:numPr>
+      </w:pPr>
+      <w:r>
+        <w:t xml:space="preserve">Mechanism to prevent </w:t>
+      </w:r>
+      <w:r>
+        <w:t xml:space="preserve">duplicate buying </w:t>
+      </w:r>
+    </w:p>
+    <w:p>
+      <w:pPr>
+        <w:pStyle w:val="ListParagraph"/>
+      </w:pPr>
+      <w:r>
+        <w:t xml:space="preserve">When a Buyer tends to </w:t>
+      </w:r>
+      <w:r>
+        <w:t>buy a product,</w:t>
+      </w:r>
+      <w:r>
+        <w:t xml:space="preserve"> </w:t>
+      </w:r>
+      <w:r>
+        <w:t>it</w:t>
+      </w:r>
+      <w:r>
+        <w:t xml:space="preserve"> </w:t>
+      </w:r>
+      <w:r>
+        <w:t xml:space="preserve">will </w:t>
+      </w:r>
+      <w:r>
+        <w:t xml:space="preserve">generate and </w:t>
+      </w:r>
+      <w:r>
+        <w:t>spread</w:t>
+      </w:r>
+      <w:r>
+        <w:t xml:space="preserve"> </w:t>
+      </w:r>
+      <w:r>
+        <w:t xml:space="preserve">“LOOKUP” Message </w:t>
+      </w:r>
+      <w:r>
+        <w:t>to its neighbor</w:t>
+      </w:r>
+      <w:r>
+        <w:t>s.</w:t>
+      </w:r>
+      <w:r>
+        <w:t xml:space="preserve"> </w:t>
+      </w:r>
+      <w:r>
+        <w:t xml:space="preserve">One of the </w:t>
+      </w:r>
+      <w:r>
+        <w:t>mechanisms</w:t>
+      </w:r>
+      <w:r>
+        <w:t xml:space="preserve"> that we use to prevent duplicate buying is</w:t>
+      </w:r>
+      <w:r>
+        <w:t xml:space="preserve">, </w:t>
+      </w:r>
+      <w:r>
+        <w:t xml:space="preserve">giving these “LOOKUP” Message the same </w:t>
+      </w:r>
+      <w:r>
+        <w:t>Message ID</w:t>
+      </w:r>
+      <w:r>
+        <w:t xml:space="preserve">. </w:t>
+      </w:r>
+      <w:r>
+        <w:t xml:space="preserve">When </w:t>
+      </w:r>
+      <w:r>
+        <w:t xml:space="preserve">Seller </w:t>
+      </w:r>
+      <w:r>
+        <w:t xml:space="preserve">replies “REPLY” Message, Seller will </w:t>
+      </w:r>
+      <w:r>
+        <w:t xml:space="preserve">not change </w:t>
+      </w:r>
+      <w:r>
+        <w:t xml:space="preserve">the same Message ID. In this way, even if </w:t>
+      </w:r>
+      <w:r>
+        <w:t xml:space="preserve">a </w:t>
+      </w:r>
+      <w:r>
+        <w:t xml:space="preserve">Buyer </w:t>
+      </w:r>
+      <w:r>
+        <w:t xml:space="preserve">receives several “REPLY” Message, it </w:t>
+      </w:r>
+      <w:r>
+        <w:t xml:space="preserve">knows </w:t>
+      </w:r>
+      <w:r>
+        <w:t xml:space="preserve">these </w:t>
+      </w:r>
+      <w:r>
+        <w:t xml:space="preserve">Messages are from the same transaction. </w:t>
       </w:r>
     </w:p>
     <w:p>
@@ -38,127 +724,182 @@
         <w:pStyle w:val="ListParagraph"/>
         <w:ind w:left="0"/>
       </w:pPr>
-      <w:r>
+    </w:p>
+    <w:p>
+      <w:pPr>
+        <w:pStyle w:val="ListParagraph"/>
+        <w:numPr>
+          <w:ilvl w:val="0"/>
+          <w:numId w:val="3"/>
+        </w:numPr>
         <w:rPr>
           <w:rFonts w:hint="eastAsia"/>
         </w:rPr>
-        <w:t>节点</w:t>
+      </w:pPr>
+      <w:r>
+        <w:t>Mechanism to</w:t>
+      </w:r>
+      <w:r>
+        <w:t xml:space="preserve"> “Lock” </w:t>
+      </w:r>
+      <w:r>
+        <w:t xml:space="preserve">product while selling </w:t>
       </w:r>
     </w:p>
     <w:p>
       <w:pPr>
         <w:pStyle w:val="ListParagraph"/>
-        <w:ind w:left="0"/>
-      </w:pPr>
-      <w:r>
-        <w:t xml:space="preserve">        </w:t>
-      </w:r>
-      <w:proofErr w:type="spellStart"/>
-      <w:r>
-        <w:t>LookUp</w:t>
-      </w:r>
-      <w:proofErr w:type="spellEnd"/>
-    </w:p>
-    <w:p>
-      <w:pPr>
-        <w:pStyle w:val="ListParagraph"/>
-        <w:ind w:left="0"/>
-      </w:pPr>
-      <w:r>
-        <w:t xml:space="preserve">        </w:t>
-      </w:r>
-      <w:r>
-        <w:t>Reply</w:t>
-      </w:r>
-    </w:p>
-    <w:p>
-      <w:pPr>
-        <w:pStyle w:val="ListParagraph"/>
-        <w:ind w:left="0"/>
-      </w:pPr>
-      <w:r>
-        <w:t xml:space="preserve">        </w:t>
-      </w:r>
-      <w:r>
-        <w:t>Buy</w:t>
-      </w:r>
-      <w:r>
-        <w:t xml:space="preserve">  </w:t>
-      </w:r>
-      <w:r>
-        <w:rPr>
-          <w:rFonts w:hint="eastAsia"/>
-        </w:rPr>
-        <w:t>机制</w:t>
-      </w:r>
-      <w:bookmarkStart w:id="0" w:name="_GoBack"/>
-      <w:bookmarkEnd w:id="0"/>
-    </w:p>
-    <w:p>
-      <w:pPr>
-        <w:pStyle w:val="ListParagraph"/>
-        <w:ind w:left="0"/>
-      </w:pPr>
-    </w:p>
-    <w:p>
-      <w:pPr>
-        <w:pStyle w:val="ListParagraph"/>
-        <w:ind w:left="0"/>
-      </w:pPr>
-      <w:r>
-        <w:t xml:space="preserve">Buyer </w:t>
-      </w:r>
-      <w:r>
-        <w:rPr>
-          <w:rFonts w:hint="eastAsia"/>
-        </w:rPr>
-        <w:t>避免</w:t>
-      </w:r>
-      <w:r>
-        <w:rPr>
-          <w:rFonts w:hint="eastAsia"/>
-        </w:rPr>
-        <w:t>重复购买机制</w:t>
-      </w:r>
-    </w:p>
-    <w:p>
-      <w:pPr>
-        <w:pStyle w:val="ListParagraph"/>
-        <w:ind w:left="0"/>
-      </w:pPr>
-    </w:p>
-    <w:p>
-      <w:pPr>
-        <w:pStyle w:val="ListParagraph"/>
-        <w:ind w:left="0"/>
-      </w:pPr>
-      <w:r>
-        <w:rPr>
-          <w:rFonts w:hint="eastAsia"/>
-        </w:rPr>
-        <w:t>Sell</w:t>
-      </w:r>
-      <w:r>
-        <w:t xml:space="preserve">er </w:t>
-      </w:r>
-      <w:r>
-        <w:rPr>
-          <w:rFonts w:hint="eastAsia"/>
-        </w:rPr>
-        <w:t>Hold</w:t>
-      </w:r>
-      <w:r>
-        <w:rPr>
-          <w:rFonts w:hint="eastAsia"/>
-        </w:rPr>
-        <w:t>机制</w:t>
-      </w:r>
-    </w:p>
-    <w:p>
-      <w:pPr>
-        <w:pStyle w:val="ListParagraph"/>
-        <w:ind w:left="0"/>
-      </w:pPr>
+      </w:pPr>
+      <w:r>
+        <w:t xml:space="preserve">When </w:t>
+      </w:r>
+      <w:r>
+        <w:t xml:space="preserve">a Seller receives </w:t>
+      </w:r>
+      <w:r>
+        <w:t>“LOOKUP” Message, it w</w:t>
+      </w:r>
+      <w:r>
+        <w:t xml:space="preserve">ill reply “REPLY” Message to the Buyer, to tell Buyer that </w:t>
+      </w:r>
+      <w:r>
+        <w:t>it</w:t>
+      </w:r>
+      <w:r>
+        <w:t xml:space="preserve"> has the product. </w:t>
+      </w:r>
+      <w:r>
+        <w:t xml:space="preserve">But the Seller would not </w:t>
+      </w:r>
+      <w:r>
+        <w:t xml:space="preserve">decrease its product stock, because it does not know if </w:t>
+      </w:r>
+      <w:r>
+        <w:t xml:space="preserve">the Buyer would pick it and send “BUY” Message to it. </w:t>
+      </w:r>
+      <w:r>
+        <w:t xml:space="preserve">In this way, the Seller need to hold the product for </w:t>
+      </w:r>
+      <w:r>
+        <w:t>this Buyer</w:t>
+      </w:r>
+      <w:r>
+        <w:t>.</w:t>
+      </w:r>
+      <w:r>
+        <w:t xml:space="preserve"> In order to do so,</w:t>
+      </w:r>
+      <w:r>
+        <w:t xml:space="preserve"> </w:t>
+      </w:r>
+      <w:r>
+        <w:t>w</w:t>
+      </w:r>
+      <w:r>
+        <w:t xml:space="preserve">e create </w:t>
+      </w:r>
+      <w:r>
+        <w:t xml:space="preserve">a Message set to save </w:t>
+      </w:r>
+      <w:r>
+        <w:t>the “LOOKUP” Message</w:t>
+      </w:r>
+      <w:r>
+        <w:t xml:space="preserve"> named Hold Set</w:t>
+      </w:r>
+      <w:r>
+        <w:t>.</w:t>
+      </w:r>
+      <w:r>
+        <w:t xml:space="preserve"> </w:t>
+      </w:r>
+      <w:r>
+        <w:t xml:space="preserve">There </w:t>
+      </w:r>
+      <w:r>
+        <w:t xml:space="preserve">are products available </w:t>
+      </w:r>
+      <w:r>
+        <w:t xml:space="preserve">only when </w:t>
+      </w:r>
+      <w:r>
+        <w:t xml:space="preserve">the size of Hold Set </w:t>
+      </w:r>
+      <w:r>
+        <w:t xml:space="preserve">is </w:t>
+      </w:r>
+      <w:r>
+        <w:t xml:space="preserve">smaller than the size of stock. </w:t>
+      </w:r>
+      <w:r>
+        <w:t>Also,</w:t>
+      </w:r>
+      <w:r>
+        <w:t xml:space="preserve"> </w:t>
+      </w:r>
+      <w:r>
+        <w:t>for those Seller</w:t>
+      </w:r>
+      <w:r>
+        <w:t>s</w:t>
+      </w:r>
+      <w:r>
+        <w:t xml:space="preserve"> who hold </w:t>
+      </w:r>
+      <w:r>
+        <w:t>product</w:t>
+      </w:r>
+      <w:r>
+        <w:t>s</w:t>
+      </w:r>
+      <w:r>
+        <w:t xml:space="preserve"> </w:t>
+      </w:r>
+      <w:r>
+        <w:t>for Buyers but</w:t>
+      </w:r>
+      <w:r>
+        <w:t xml:space="preserve"> </w:t>
+      </w:r>
+      <w:r>
+        <w:t>not pick</w:t>
+      </w:r>
+      <w:r>
+        <w:t>ed</w:t>
+      </w:r>
+      <w:r>
+        <w:t xml:space="preserve"> </w:t>
+      </w:r>
+      <w:r>
+        <w:t>by Buyers</w:t>
+      </w:r>
+      <w:r>
+        <w:t xml:space="preserve">, </w:t>
+      </w:r>
+      <w:r>
+        <w:t xml:space="preserve">we </w:t>
+      </w:r>
+      <w:r>
+        <w:t xml:space="preserve">set up a </w:t>
+      </w:r>
+      <w:r>
+        <w:t xml:space="preserve">maximum time </w:t>
+      </w:r>
+      <w:r>
+        <w:t xml:space="preserve">for Sellers to hold these products. </w:t>
+      </w:r>
+      <w:r>
+        <w:t xml:space="preserve">If they don’t receive “BUY” Message within the maximum hold time, Sellers would </w:t>
+      </w:r>
+      <w:r>
+        <w:t xml:space="preserve">drop </w:t>
+      </w:r>
+      <w:r>
+        <w:t xml:space="preserve">“LOOKUP” Message and stop holding products for </w:t>
+      </w:r>
+      <w:r>
+        <w:t xml:space="preserve">Buyers. </w:t>
+      </w:r>
     </w:p>
     <w:p>
       <w:pPr>
@@ -174,9 +915,162 @@
           <w:numId w:val="2"/>
         </w:numPr>
         <w:ind w:left="0"/>
-      </w:pPr>
-      <w:r>
+        <w:rPr>
+          <w:sz w:val="28"/>
+          <w:szCs w:val="28"/>
+        </w:rPr>
+      </w:pPr>
+      <w:r>
+        <w:rPr>
+          <w:sz w:val="28"/>
+          <w:szCs w:val="28"/>
+        </w:rPr>
         <w:t>Design Tradeoffs</w:t>
+      </w:r>
+    </w:p>
+    <w:p>
+      <w:r>
+        <w:t xml:space="preserve">In this </w:t>
+      </w:r>
+      <w:r>
+        <w:t xml:space="preserve">lab assignment, </w:t>
+      </w:r>
+      <w:r>
+        <w:t xml:space="preserve">we keep a Message Queue in each Node and </w:t>
+      </w:r>
+      <w:r>
+        <w:t>use RMI for nodes to communicate</w:t>
+      </w:r>
+      <w:r>
+        <w:t xml:space="preserve"> with each other.</w:t>
+      </w:r>
+      <w:r>
+        <w:t xml:space="preserve"> </w:t>
+      </w:r>
+      <w:r>
+        <w:t xml:space="preserve">The </w:t>
+      </w:r>
+      <w:r>
+        <w:t xml:space="preserve">only RMI function we designed in this lab is “send” function, to </w:t>
+      </w:r>
+      <w:r>
+        <w:t xml:space="preserve">receive Message from other Nodes and add it into Message Queue. </w:t>
+      </w:r>
+      <w:r>
+        <w:t>Actually, the is no necessary to keep a Message Queue</w:t>
+      </w:r>
+      <w:r>
+        <w:t xml:space="preserve"> if we use RMI to communicate between Nodes: one Nodes could call</w:t>
+      </w:r>
+      <w:r>
+        <w:t xml:space="preserve"> functions like “</w:t>
+      </w:r>
+      <w:proofErr w:type="spellStart"/>
+      <w:r>
+        <w:t>Handle</w:t>
+      </w:r>
+      <w:r>
+        <w:t>LookUp</w:t>
+      </w:r>
+      <w:proofErr w:type="spellEnd"/>
+      <w:r>
+        <w:t>”, “</w:t>
+      </w:r>
+      <w:proofErr w:type="spellStart"/>
+      <w:r>
+        <w:t>Handle</w:t>
+      </w:r>
+      <w:r>
+        <w:t>Reply</w:t>
+      </w:r>
+      <w:proofErr w:type="spellEnd"/>
+      <w:r>
+        <w:t>”</w:t>
+      </w:r>
+      <w:r>
+        <w:t>, “</w:t>
+      </w:r>
+      <w:proofErr w:type="spellStart"/>
+      <w:r>
+        <w:t>Handle</w:t>
+      </w:r>
+      <w:r>
+        <w:t>Buy</w:t>
+      </w:r>
+      <w:proofErr w:type="spellEnd"/>
+      <w:r>
+        <w:t xml:space="preserve">” </w:t>
+      </w:r>
+      <w:r>
+        <w:t xml:space="preserve">directly </w:t>
+      </w:r>
+      <w:r>
+        <w:t xml:space="preserve">from other Nodes. </w:t>
+      </w:r>
+      <w:r>
+        <w:t>Howeve</w:t>
+      </w:r>
+      <w:r>
+        <w:t xml:space="preserve">r, we </w:t>
+      </w:r>
+      <w:r>
+        <w:t>think it</w:t>
+      </w:r>
+      <w:r>
+        <w:t>’s better to keep a Message Queue</w:t>
+      </w:r>
+      <w:r>
+        <w:t xml:space="preserve"> </w:t>
+      </w:r>
+      <w:r>
+        <w:t>for each Node</w:t>
+      </w:r>
+      <w:r>
+        <w:t xml:space="preserve">, and each Node </w:t>
+      </w:r>
+      <w:r>
+        <w:t xml:space="preserve">handle these Messages by its own. </w:t>
+      </w:r>
+      <w:r>
+        <w:t xml:space="preserve">We have to admit that </w:t>
+      </w:r>
+      <w:r>
+        <w:t>keeping a Message Queue is no</w:t>
+      </w:r>
+      <w:r>
+        <w:t xml:space="preserve">t </w:t>
+      </w:r>
+      <w:r>
+        <w:t xml:space="preserve">as efficient as </w:t>
+      </w:r>
+      <w:r>
+        <w:t xml:space="preserve">call RMI function </w:t>
+      </w:r>
+      <w:proofErr w:type="gramStart"/>
+      <w:r>
+        <w:t>directly</w:t>
+      </w:r>
+      <w:r>
+        <w:t xml:space="preserve">, </w:t>
+      </w:r>
+      <w:r>
+        <w:t>but</w:t>
+      </w:r>
+      <w:proofErr w:type="gramEnd"/>
+      <w:r>
+        <w:t xml:space="preserve"> </w:t>
+      </w:r>
+      <w:r>
+        <w:t xml:space="preserve">keeping a Message Queue makes </w:t>
+      </w:r>
+      <w:r>
+        <w:t xml:space="preserve">code more structured and </w:t>
+      </w:r>
+      <w:r>
+        <w:t xml:space="preserve">helps </w:t>
+      </w:r>
+      <w:r>
+        <w:t xml:space="preserve">to prevent concurrency problems. </w:t>
       </w:r>
     </w:p>
     <w:p>
@@ -193,50 +1087,115 @@
           <w:numId w:val="2"/>
         </w:numPr>
         <w:ind w:left="0"/>
-      </w:pPr>
-      <w:r>
+        <w:rPr>
+          <w:sz w:val="28"/>
+          <w:szCs w:val="28"/>
+        </w:rPr>
+      </w:pPr>
+      <w:r>
+        <w:rPr>
+          <w:sz w:val="28"/>
+          <w:szCs w:val="28"/>
+        </w:rPr>
         <w:t>Possible Improvements and Extensions</w:t>
       </w:r>
     </w:p>
     <w:p>
-      <w:pPr>
-        <w:pStyle w:val="ListParagraph"/>
-        <w:ind w:left="0"/>
-      </w:pPr>
-      <w:r>
-        <w:rPr>
-          <w:rFonts w:hint="eastAsia"/>
-        </w:rPr>
-        <w:t>使用</w:t>
-      </w:r>
-      <w:r>
-        <w:rPr>
-          <w:rFonts w:hint="eastAsia"/>
-        </w:rPr>
-        <w:t xml:space="preserve"> </w:t>
-      </w:r>
-      <w:proofErr w:type="spellStart"/>
-      <w:r>
-        <w:t>peerID</w:t>
-      </w:r>
-      <w:proofErr w:type="spellEnd"/>
-      <w:r>
-        <w:t xml:space="preserve"> </w:t>
-      </w:r>
-      <w:r>
-        <w:rPr>
-          <w:rFonts w:hint="eastAsia"/>
-        </w:rPr>
-        <w:t>来替代</w:t>
-      </w:r>
-      <w:r>
-        <w:rPr>
-          <w:rFonts w:hint="eastAsia"/>
-        </w:rPr>
-        <w:t xml:space="preserve"> </w:t>
-      </w:r>
-      <w:r>
-        <w:t>IP</w:t>
+      <w:r>
+        <w:t>In this</w:t>
+      </w:r>
+      <w:r>
+        <w:t xml:space="preserve"> </w:t>
+      </w:r>
+      <w:r>
+        <w:t xml:space="preserve">lab, we assume that </w:t>
+      </w:r>
+      <w:r>
+        <w:t xml:space="preserve">the network is static, </w:t>
+      </w:r>
+      <w:r>
+        <w:t xml:space="preserve">it means that there is no </w:t>
+      </w:r>
+      <w:r>
+        <w:t xml:space="preserve">new Node to add in and no existing Node to quit. </w:t>
+      </w:r>
+      <w:r>
+        <w:t>However,</w:t>
+      </w:r>
+      <w:r>
+        <w:t xml:space="preserve"> in real world distributed system network, Nodes add in and quit </w:t>
+      </w:r>
+      <w:r>
+        <w:t xml:space="preserve">at every moment. </w:t>
+      </w:r>
+      <w:proofErr w:type="gramStart"/>
+      <w:r>
+        <w:t>So</w:t>
+      </w:r>
+      <w:proofErr w:type="gramEnd"/>
+      <w:r>
+        <w:t xml:space="preserve"> </w:t>
+      </w:r>
+      <w:r>
+        <w:t xml:space="preserve">designing rules </w:t>
+      </w:r>
+      <w:r>
+        <w:t xml:space="preserve">allowing Nodes to add and quit </w:t>
+      </w:r>
+      <w:r>
+        <w:t>is one of the most important extension</w:t>
+      </w:r>
+      <w:r>
+        <w:t>s</w:t>
+      </w:r>
+      <w:r>
+        <w:t>.</w:t>
+      </w:r>
+      <w:r>
+        <w:t xml:space="preserve"> </w:t>
+      </w:r>
+    </w:p>
+    <w:p/>
+    <w:p>
+      <w:r>
+        <w:lastRenderedPageBreak/>
+        <w:t xml:space="preserve">Another </w:t>
+      </w:r>
+      <w:r>
+        <w:t xml:space="preserve">extension is </w:t>
+      </w:r>
+      <w:r>
+        <w:t xml:space="preserve">adding </w:t>
+      </w:r>
+      <w:r>
+        <w:t>time stamp</w:t>
+      </w:r>
+      <w:r>
+        <w:t xml:space="preserve"> in each transactio</w:t>
+      </w:r>
+      <w:r>
+        <w:t xml:space="preserve">n. Although there is </w:t>
+      </w:r>
+      <w:r>
+        <w:t xml:space="preserve">no </w:t>
+      </w:r>
+      <w:r>
+        <w:t xml:space="preserve">global time for the whole system, we should not </w:t>
+      </w:r>
+      <w:r>
+        <w:t xml:space="preserve">use </w:t>
+      </w:r>
+      <w:r>
+        <w:t xml:space="preserve">local time of any single machine </w:t>
+      </w:r>
+      <w:r>
+        <w:t>to stamp the transaction because i</w:t>
+      </w:r>
+      <w:r>
+        <w:t xml:space="preserve">t </w:t>
+      </w:r>
+      <w:r>
+        <w:t xml:space="preserve">could be wrong. </w:t>
       </w:r>
     </w:p>
     <w:p>
@@ -253,11 +1212,23 @@
           <w:numId w:val="2"/>
         </w:numPr>
         <w:ind w:left="0"/>
-      </w:pPr>
-      <w:r>
+        <w:rPr>
+          <w:sz w:val="28"/>
+          <w:szCs w:val="28"/>
+        </w:rPr>
+      </w:pPr>
+      <w:r>
+        <w:rPr>
+          <w:sz w:val="28"/>
+          <w:szCs w:val="28"/>
+        </w:rPr>
         <w:t>How to Run</w:t>
       </w:r>
       <w:r>
+        <w:rPr>
+          <w:sz w:val="28"/>
+          <w:szCs w:val="28"/>
+        </w:rPr>
         <w:t xml:space="preserve"> </w:t>
       </w:r>
     </w:p>
@@ -277,6 +1248,9 @@
         <w:ind w:left="720"/>
       </w:pPr>
       <w:r>
+        <w:t xml:space="preserve">$ </w:t>
+      </w:r>
+      <w:r>
         <w:t xml:space="preserve">cd </w:t>
       </w:r>
       <w:r>
@@ -293,6 +1267,9 @@
         <w:ind w:left="720"/>
       </w:pPr>
       <w:r>
+        <w:t xml:space="preserve">$ </w:t>
+      </w:r>
+      <w:r>
         <w:t>make clean</w:t>
       </w:r>
     </w:p>
@@ -301,6 +1278,9 @@
         <w:ind w:left="720"/>
       </w:pPr>
       <w:r>
+        <w:t xml:space="preserve">$ </w:t>
+      </w:r>
+      <w:r>
         <w:t>make</w:t>
       </w:r>
     </w:p>
@@ -314,25 +1294,198 @@
       <w:r>
         <w:tab/>
       </w:r>
-      <w:r>
-        <w:t xml:space="preserve">Open test file </w:t>
-      </w:r>
-    </w:p>
-    <w:p>
-      <w:r>
-        <w:tab/>
-        <w:t xml:space="preserve">For each node, opens a terminal </w:t>
-      </w:r>
-    </w:p>
-    <w:p>
-      <w:r>
-        <w:tab/>
-        <w:t>Run java Main ../test/test1.txt</w:t>
+      <w:bookmarkStart w:id="0" w:name="_GoBack"/>
+      <w:r>
+        <w:drawing>
+          <wp:inline distT="0" distB="0" distL="0" distR="0" wp14:anchorId="2F4F3CEE" wp14:editId="55317CD0">
+            <wp:extent cx="5295900" cy="1270000"/>
+            <wp:effectExtent l="0" t="0" r="0" b="0"/>
+            <wp:docPr id="2" name="Picture 2" descr="A screenshot of a cell phone&#10;&#10;Description automatically generated"/>
+            <wp:cNvGraphicFramePr>
+              <a:graphicFrameLocks xmlns:a="http://schemas.openxmlformats.org/drawingml/2006/main" noChangeAspect="1"/>
+            </wp:cNvGraphicFramePr>
+            <a:graphic xmlns:a="http://schemas.openxmlformats.org/drawingml/2006/main">
+              <a:graphicData uri="http://schemas.openxmlformats.org/drawingml/2006/picture">
+                <pic:pic xmlns:pic="http://schemas.openxmlformats.org/drawingml/2006/picture">
+                  <pic:nvPicPr>
+                    <pic:cNvPr id="1" name=""/>
+                    <pic:cNvPicPr/>
+                  </pic:nvPicPr>
+                  <pic:blipFill>
+                    <a:blip r:embed="rId6"/>
+                    <a:stretch>
+                      <a:fillRect/>
+                    </a:stretch>
+                  </pic:blipFill>
+                  <pic:spPr>
+                    <a:xfrm>
+                      <a:off x="0" y="0"/>
+                      <a:ext cx="5295900" cy="1270000"/>
+                    </a:xfrm>
+                    <a:prstGeom prst="rect">
+                      <a:avLst/>
+                    </a:prstGeom>
+                  </pic:spPr>
+                </pic:pic>
+              </a:graphicData>
+            </a:graphic>
+          </wp:inline>
+        </w:drawing>
+      </w:r>
+      <w:bookmarkEnd w:id="0"/>
+    </w:p>
+    <w:p>
+      <w:pPr>
+        <w:ind w:left="720"/>
+      </w:pPr>
+      <w:r>
+        <w:t>Here is an example of test file</w:t>
+      </w:r>
+      <w:r>
+        <w:t xml:space="preserve">. </w:t>
+      </w:r>
+      <w:r>
+        <w:t xml:space="preserve">There are 4 Nodes configuration in test0.txt. </w:t>
+      </w:r>
+      <w:r>
+        <w:t xml:space="preserve">Each line represents one Node. </w:t>
+      </w:r>
+      <w:r>
+        <w:t xml:space="preserve">For the first line, from left to right: </w:t>
+      </w:r>
+      <w:r>
+        <w:t xml:space="preserve">Node Peer ID, </w:t>
+      </w:r>
+      <w:r>
+        <w:t xml:space="preserve">Node Type </w:t>
+      </w:r>
+      <w:proofErr w:type="gramStart"/>
+      <w:r>
+        <w:t>( Buyer</w:t>
+      </w:r>
+      <w:proofErr w:type="gramEnd"/>
+      <w:r>
+        <w:t xml:space="preserve"> 0, Seller 1, </w:t>
+      </w:r>
+      <w:proofErr w:type="spellStart"/>
+      <w:r>
+        <w:t>BuyerAndSeller</w:t>
+      </w:r>
+      <w:proofErr w:type="spellEnd"/>
+      <w:r>
+        <w:t xml:space="preserve"> 2 ), </w:t>
+      </w:r>
+      <w:r>
+        <w:t xml:space="preserve">IP, </w:t>
+      </w:r>
+      <w:r>
+        <w:t>Neighbor Peer ID, Neighbor IP.</w:t>
+      </w:r>
+    </w:p>
+    <w:p>
+      <w:pPr>
+        <w:ind w:left="720"/>
+      </w:pPr>
+      <w:r>
+        <w:t xml:space="preserve">In order to run this </w:t>
+      </w:r>
+      <w:r>
+        <w:t>test file. We have to open 4 terminal</w:t>
+      </w:r>
+      <w:r>
+        <w:t xml:space="preserve">s and run one Node in one terminal. </w:t>
+      </w:r>
+      <w:r>
+        <w:t xml:space="preserve">Command line should </w:t>
+      </w:r>
+      <w:proofErr w:type="gramStart"/>
+      <w:r>
+        <w:t>be:</w:t>
+      </w:r>
+      <w:proofErr w:type="gramEnd"/>
+      <w:r>
+        <w:t xml:space="preserve"> java Main </w:t>
+      </w:r>
+      <w:r>
+        <w:t>[Test File Directory] [Node Peer ID]</w:t>
+      </w:r>
+    </w:p>
+    <w:p>
+      <w:pPr>
+        <w:ind w:left="720"/>
+      </w:pPr>
+    </w:p>
+    <w:p>
+      <w:pPr>
+        <w:ind w:left="720"/>
+      </w:pPr>
+      <w:r>
+        <w:t xml:space="preserve">For example, if we would like to run test0.txt, </w:t>
+      </w:r>
+      <w:r>
+        <w:t xml:space="preserve">we have to </w:t>
+      </w:r>
+      <w:r>
+        <w:t>type in</w:t>
+      </w:r>
+      <w:r>
+        <w:t xml:space="preserve"> each command in one </w:t>
+      </w:r>
+      <w:r>
+        <w:t xml:space="preserve">terminal: </w:t>
+      </w:r>
+    </w:p>
+    <w:p>
+      <w:pPr>
+        <w:ind w:left="720"/>
+      </w:pPr>
+      <w:r>
+        <w:t>$ java Main ..test/test</w:t>
+      </w:r>
+      <w:r>
+        <w:t>0</w:t>
+      </w:r>
+      <w:r>
+        <w:t>.txt</w:t>
       </w:r>
       <w:r>
         <w:t xml:space="preserve"> 1</w:t>
       </w:r>
     </w:p>
+    <w:p>
+      <w:pPr>
+        <w:ind w:left="720"/>
+      </w:pPr>
+      <w:r>
+        <w:t xml:space="preserve">$ java Main ..test/test0.txt </w:t>
+      </w:r>
+      <w:r>
+        <w:t>2</w:t>
+      </w:r>
+    </w:p>
+    <w:p>
+      <w:pPr>
+        <w:ind w:left="720"/>
+      </w:pPr>
+      <w:r>
+        <w:t xml:space="preserve">$ java Main ..test/test0.txt </w:t>
+      </w:r>
+      <w:r>
+        <w:t>3</w:t>
+      </w:r>
+    </w:p>
+    <w:p>
+      <w:pPr>
+        <w:ind w:left="720"/>
+      </w:pPr>
+      <w:r>
+        <w:t xml:space="preserve">$ java Main ..test/test0.txt </w:t>
+      </w:r>
+      <w:r>
+        <w:t>4</w:t>
+      </w:r>
+    </w:p>
+    <w:p/>
     <w:sectPr>
       <w:pgSz w:w="12240" w:h="15840"/>
       <w:pgMar w:top="1440" w:right="1440" w:bottom="1440" w:left="1440" w:header="720" w:footer="720" w:gutter="0"/>
@@ -520,11 +1673,100 @@
       </w:pPr>
     </w:lvl>
   </w:abstractNum>
+  <w:abstractNum w:abstractNumId="2" w15:restartNumberingAfterBreak="0">
+    <w:nsid w:val="7E9C6FD6"/>
+    <w:multiLevelType w:val="hybridMultilevel"/>
+    <w:tmpl w:val="2D84A3B6"/>
+    <w:lvl w:ilvl="0" w:tplc="04090019">
+      <w:start w:val="1"/>
+      <w:numFmt w:val="lowerLetter"/>
+      <w:lvlText w:val="%1."/>
+      <w:lvlJc w:val="left"/>
+      <w:pPr>
+        <w:ind w:left="720" w:hanging="360"/>
+      </w:pPr>
+    </w:lvl>
+    <w:lvl w:ilvl="1" w:tplc="04090019" w:tentative="1">
+      <w:start w:val="1"/>
+      <w:numFmt w:val="lowerLetter"/>
+      <w:lvlText w:val="%2."/>
+      <w:lvlJc w:val="left"/>
+      <w:pPr>
+        <w:ind w:left="1440" w:hanging="360"/>
+      </w:pPr>
+    </w:lvl>
+    <w:lvl w:ilvl="2" w:tplc="0409001B" w:tentative="1">
+      <w:start w:val="1"/>
+      <w:numFmt w:val="lowerRoman"/>
+      <w:lvlText w:val="%3."/>
+      <w:lvlJc w:val="right"/>
+      <w:pPr>
+        <w:ind w:left="2160" w:hanging="180"/>
+      </w:pPr>
+    </w:lvl>
+    <w:lvl w:ilvl="3" w:tplc="0409000F" w:tentative="1">
+      <w:start w:val="1"/>
+      <w:numFmt w:val="decimal"/>
+      <w:lvlText w:val="%4."/>
+      <w:lvlJc w:val="left"/>
+      <w:pPr>
+        <w:ind w:left="2880" w:hanging="360"/>
+      </w:pPr>
+    </w:lvl>
+    <w:lvl w:ilvl="4" w:tplc="04090019" w:tentative="1">
+      <w:start w:val="1"/>
+      <w:numFmt w:val="lowerLetter"/>
+      <w:lvlText w:val="%5."/>
+      <w:lvlJc w:val="left"/>
+      <w:pPr>
+        <w:ind w:left="3600" w:hanging="360"/>
+      </w:pPr>
+    </w:lvl>
+    <w:lvl w:ilvl="5" w:tplc="0409001B" w:tentative="1">
+      <w:start w:val="1"/>
+      <w:numFmt w:val="lowerRoman"/>
+      <w:lvlText w:val="%6."/>
+      <w:lvlJc w:val="right"/>
+      <w:pPr>
+        <w:ind w:left="4320" w:hanging="180"/>
+      </w:pPr>
+    </w:lvl>
+    <w:lvl w:ilvl="6" w:tplc="0409000F" w:tentative="1">
+      <w:start w:val="1"/>
+      <w:numFmt w:val="decimal"/>
+      <w:lvlText w:val="%7."/>
+      <w:lvlJc w:val="left"/>
+      <w:pPr>
+        <w:ind w:left="5040" w:hanging="360"/>
+      </w:pPr>
+    </w:lvl>
+    <w:lvl w:ilvl="7" w:tplc="04090019" w:tentative="1">
+      <w:start w:val="1"/>
+      <w:numFmt w:val="lowerLetter"/>
+      <w:lvlText w:val="%8."/>
+      <w:lvlJc w:val="left"/>
+      <w:pPr>
+        <w:ind w:left="5760" w:hanging="360"/>
+      </w:pPr>
+    </w:lvl>
+    <w:lvl w:ilvl="8" w:tplc="0409001B" w:tentative="1">
+      <w:start w:val="1"/>
+      <w:numFmt w:val="lowerRoman"/>
+      <w:lvlText w:val="%9."/>
+      <w:lvlJc w:val="right"/>
+      <w:pPr>
+        <w:ind w:left="6480" w:hanging="180"/>
+      </w:pPr>
+    </w:lvl>
+  </w:abstractNum>
   <w:num w:numId="1">
     <w:abstractNumId w:val="1"/>
   </w:num>
   <w:num w:numId="2">
     <w:abstractNumId w:val="0"/>
+  </w:num>
+  <w:num w:numId="3">
+    <w:abstractNumId w:val="2"/>
   </w:num>
 </w:numbering>
 </file>
@@ -962,6 +2204,20 @@
       <w:contextualSpacing/>
     </w:pPr>
   </w:style>
+  <w:style w:type="paragraph" w:styleId="NormalWeb">
+    <w:name w:val="Normal (Web)"/>
+    <w:basedOn w:val="Normal"/>
+    <w:uiPriority w:val="99"/>
+    <w:semiHidden/>
+    <w:unhideWhenUsed/>
+    <w:rsid w:val="00D64F1E"/>
+    <w:pPr>
+      <w:spacing w:before="100" w:beforeAutospacing="1" w:after="100" w:afterAutospacing="1"/>
+    </w:pPr>
+    <w:rPr>
+      <w:rFonts w:ascii="Times New Roman" w:eastAsia="Times New Roman" w:hAnsi="Times New Roman" w:cs="Times New Roman"/>
+    </w:rPr>
+  </w:style>
 </w:styles>
 </file>
 
